--- a/Taller #1 John Jairo Garzon 18022021.docx
+++ b/Taller #1 John Jairo Garzon 18022021.docx
@@ -16,6 +16,9 @@
     </w:p>
     <w:p>
       <w:r>
+        <w:rPr>
+          <w:noProof/>
+        </w:rPr>
         <w:drawing>
           <wp:inline distT="0" distB="0" distL="0" distR="0" wp14:anchorId="5C76A524" wp14:editId="4EAA32C4">
             <wp:extent cx="3772426" cy="1886213"/>
@@ -57,6 +60,9 @@
     <w:p/>
     <w:p>
       <w:r>
+        <w:rPr>
+          <w:noProof/>
+        </w:rPr>
         <w:drawing>
           <wp:inline distT="0" distB="0" distL="0" distR="0" wp14:anchorId="48D22D65" wp14:editId="6D7D886F">
             <wp:extent cx="5612130" cy="2255520"/>
@@ -107,7 +113,45 @@
         <w:t>Cuenta GitHub:</w:t>
       </w:r>
     </w:p>
-    <w:p/>
+    <w:p>
+      <w:r>
+        <w:drawing>
+          <wp:inline distT="0" distB="0" distL="0" distR="0" wp14:anchorId="029663FD" wp14:editId="26CBCFF4">
+            <wp:extent cx="5612130" cy="2214880"/>
+            <wp:effectExtent l="0" t="0" r="7620" b="0"/>
+            <wp:docPr id="4" name="Imagen 4"/>
+            <wp:cNvGraphicFramePr>
+              <a:graphicFrameLocks xmlns:a="http://schemas.openxmlformats.org/drawingml/2006/main" noChangeAspect="1"/>
+            </wp:cNvGraphicFramePr>
+            <a:graphic xmlns:a="http://schemas.openxmlformats.org/drawingml/2006/main">
+              <a:graphicData uri="http://schemas.openxmlformats.org/drawingml/2006/picture">
+                <pic:pic xmlns:pic="http://schemas.openxmlformats.org/drawingml/2006/picture">
+                  <pic:nvPicPr>
+                    <pic:cNvPr id="1" name=""/>
+                    <pic:cNvPicPr/>
+                  </pic:nvPicPr>
+                  <pic:blipFill>
+                    <a:blip r:embed="rId7"/>
+                    <a:stretch>
+                      <a:fillRect/>
+                    </a:stretch>
+                  </pic:blipFill>
+                  <pic:spPr>
+                    <a:xfrm>
+                      <a:off x="0" y="0"/>
+                      <a:ext cx="5612130" cy="2214880"/>
+                    </a:xfrm>
+                    <a:prstGeom prst="rect">
+                      <a:avLst/>
+                    </a:prstGeom>
+                  </pic:spPr>
+                </pic:pic>
+              </a:graphicData>
+            </a:graphic>
+          </wp:inline>
+        </w:drawing>
+      </w:r>
+    </w:p>
     <w:p>
       <w:pPr>
         <w:pStyle w:val="Prrafodelista"/>
@@ -117,6 +161,7 @@
         </w:numPr>
       </w:pPr>
       <w:r>
+        <w:lastRenderedPageBreak/>
         <w:t>Desarrollador Twitter:</w:t>
       </w:r>
     </w:p>
@@ -130,7 +175,9 @@
         <w:ind w:left="708" w:hanging="708"/>
       </w:pPr>
       <w:r>
-        <w:lastRenderedPageBreak/>
+        <w:rPr>
+          <w:noProof/>
+        </w:rPr>
         <w:drawing>
           <wp:inline distT="0" distB="0" distL="0" distR="0" wp14:anchorId="0B9439CE" wp14:editId="5751354A">
             <wp:extent cx="5612130" cy="3545205"/>
@@ -147,7 +194,7 @@
                     <pic:cNvPicPr/>
                   </pic:nvPicPr>
                   <pic:blipFill>
-                    <a:blip r:embed="rId7"/>
+                    <a:blip r:embed="rId8"/>
                     <a:stretch>
                       <a:fillRect/>
                     </a:stretch>
